--- a/tales-en-us/src/2022.12.2000.when-never-lost-control.docx
+++ b/tales-en-us/src/2022.12.2000.when-never-lost-control.docx
@@ -13,20 +13,39 @@
         <w:rPr>
           <w:lang w:val="en-GB"/>
         </w:rPr>
-        <w:t>When Never lost control</w:t>
-      </w:r>
-    </w:p>
-    <w:p>
-      <w:pPr>
+        <w:t xml:space="preserve">When </w:t>
+      </w:r>
+      <w:proofErr w:type="gramStart"/>
+      <w:r>
+        <w:rPr>
+          <w:lang w:val="en-GB"/>
+        </w:rPr>
+        <w:t>Never</w:t>
+      </w:r>
+      <w:proofErr w:type="gramEnd"/>
+      <w:r>
+        <w:rPr>
+          <w:lang w:val="en-GB"/>
+        </w:rPr>
+        <w:t xml:space="preserve"> lost control</w:t>
+      </w:r>
+    </w:p>
+    <w:p>
+      <w:pPr>
+        <w:pStyle w:val="Heading4"/>
         <w:rPr>
           <w:rStyle w:val="SubtleEmphasis"/>
-          <w:lang w:val="en-US"/>
+          <w:i/>
+          <w:iCs/>
+          <w:color w:val="2F5496" w:themeColor="accent1" w:themeShade="BF"/>
         </w:rPr>
       </w:pPr>
       <w:r>
         <w:rPr>
           <w:rStyle w:val="SubtleEmphasis"/>
-          <w:lang w:val="en-US"/>
+          <w:i/>
+          <w:iCs/>
+          <w:color w:val="2F5496" w:themeColor="accent1" w:themeShade="BF"/>
         </w:rPr>
         <w:t>Once upon a time when Never was feeling sad and fear Forever helped him a bit to get in control, however the reality as it seems plays a role to send a lot of Nothing and Everything to confuse Never mind.</w:t>
       </w:r>
@@ -162,7 +181,21 @@
         <w:rPr>
           <w:lang w:val="en-US"/>
         </w:rPr>
-        <w:t>He wanted to go back home and sit on the balcony sofa. Cielo wanted him to stay quiet and safe, but the psychosis couldn’t go down… he was turning on and off the TV. Ocean was afraid of dying, he couldn’t concentrate in the reality. Several hallucinations were crossing his mind, until the last thing he remember… he though he was the incarnation of a black cupid, an ancient Roman god of love. He couldn’t think about anything else.</w:t>
+        <w:t xml:space="preserve">He wanted to go back home and sit on the balcony sofa. Cielo wanted him to stay quiet and safe, but the psychosis couldn’t go down… he was turning on and off the TV. Ocean was afraid of dying, he couldn’t concentrate in the reality. Several hallucinations were crossing his mind, until the last thing he remember… he </w:t>
+      </w:r>
+      <w:proofErr w:type="spellStart"/>
+      <w:r>
+        <w:rPr>
+          <w:lang w:val="en-US"/>
+        </w:rPr>
+        <w:t>though</w:t>
+      </w:r>
+      <w:proofErr w:type="spellEnd"/>
+      <w:r>
+        <w:rPr>
+          <w:lang w:val="en-US"/>
+        </w:rPr>
+        <w:t xml:space="preserve"> he was the incarnation of a black cupid, an ancient Roman god of love. He couldn’t think about anything else.</w:t>
       </w:r>
     </w:p>
     <w:p>
@@ -634,6 +667,72 @@
       <w:szCs w:val="32"/>
     </w:rPr>
   </w:style>
+  <w:style w:type="paragraph" w:styleId="Heading2">
+    <w:name w:val="heading 2"/>
+    <w:basedOn w:val="Normal"/>
+    <w:next w:val="Normal"/>
+    <w:link w:val="Heading2Char"/>
+    <w:uiPriority w:val="9"/>
+    <w:unhideWhenUsed/>
+    <w:qFormat/>
+    <w:rsid w:val="009F4ABE"/>
+    <w:pPr>
+      <w:keepNext/>
+      <w:keepLines/>
+      <w:spacing w:before="40" w:after="0"/>
+      <w:outlineLvl w:val="1"/>
+    </w:pPr>
+    <w:rPr>
+      <w:rFonts w:asciiTheme="majorHAnsi" w:eastAsiaTheme="majorEastAsia" w:hAnsiTheme="majorHAnsi" w:cstheme="majorBidi"/>
+      <w:color w:val="2F5496" w:themeColor="accent1" w:themeShade="BF"/>
+      <w:sz w:val="26"/>
+      <w:szCs w:val="26"/>
+    </w:rPr>
+  </w:style>
+  <w:style w:type="paragraph" w:styleId="Heading3">
+    <w:name w:val="heading 3"/>
+    <w:basedOn w:val="Normal"/>
+    <w:next w:val="Normal"/>
+    <w:link w:val="Heading3Char"/>
+    <w:uiPriority w:val="9"/>
+    <w:unhideWhenUsed/>
+    <w:qFormat/>
+    <w:rsid w:val="009F4ABE"/>
+    <w:pPr>
+      <w:keepNext/>
+      <w:keepLines/>
+      <w:spacing w:before="40" w:after="0"/>
+      <w:outlineLvl w:val="2"/>
+    </w:pPr>
+    <w:rPr>
+      <w:rFonts w:asciiTheme="majorHAnsi" w:eastAsiaTheme="majorEastAsia" w:hAnsiTheme="majorHAnsi" w:cstheme="majorBidi"/>
+      <w:color w:val="1F3763" w:themeColor="accent1" w:themeShade="7F"/>
+      <w:sz w:val="24"/>
+      <w:szCs w:val="24"/>
+    </w:rPr>
+  </w:style>
+  <w:style w:type="paragraph" w:styleId="Heading4">
+    <w:name w:val="heading 4"/>
+    <w:basedOn w:val="Normal"/>
+    <w:next w:val="Normal"/>
+    <w:link w:val="Heading4Char"/>
+    <w:uiPriority w:val="9"/>
+    <w:unhideWhenUsed/>
+    <w:qFormat/>
+    <w:rsid w:val="009F4ABE"/>
+    <w:pPr>
+      <w:keepNext/>
+      <w:keepLines/>
+      <w:spacing w:before="40" w:after="0"/>
+      <w:outlineLvl w:val="3"/>
+    </w:pPr>
+    <w:rPr>
+      <w:rFonts w:asciiTheme="majorHAnsi" w:eastAsiaTheme="majorEastAsia" w:hAnsiTheme="majorHAnsi" w:cstheme="majorBidi"/>
+      <w:i/>
+      <w:iCs/>
+      <w:color w:val="2F5496" w:themeColor="accent1" w:themeShade="BF"/>
+    </w:rPr>
+  </w:style>
   <w:style w:type="character" w:default="1" w:styleId="DefaultParagraphFont">
     <w:name w:val="Default Paragraph Font"/>
     <w:uiPriority w:val="1"/>
@@ -684,6 +783,45 @@
       <w:i/>
       <w:iCs/>
       <w:color w:val="404040" w:themeColor="text1" w:themeTint="BF"/>
+    </w:rPr>
+  </w:style>
+  <w:style w:type="character" w:customStyle="1" w:styleId="Heading2Char">
+    <w:name w:val="Heading 2 Char"/>
+    <w:basedOn w:val="DefaultParagraphFont"/>
+    <w:link w:val="Heading2"/>
+    <w:uiPriority w:val="9"/>
+    <w:rsid w:val="009F4ABE"/>
+    <w:rPr>
+      <w:rFonts w:asciiTheme="majorHAnsi" w:eastAsiaTheme="majorEastAsia" w:hAnsiTheme="majorHAnsi" w:cstheme="majorBidi"/>
+      <w:color w:val="2F5496" w:themeColor="accent1" w:themeShade="BF"/>
+      <w:sz w:val="26"/>
+      <w:szCs w:val="26"/>
+    </w:rPr>
+  </w:style>
+  <w:style w:type="character" w:customStyle="1" w:styleId="Heading3Char">
+    <w:name w:val="Heading 3 Char"/>
+    <w:basedOn w:val="DefaultParagraphFont"/>
+    <w:link w:val="Heading3"/>
+    <w:uiPriority w:val="9"/>
+    <w:rsid w:val="009F4ABE"/>
+    <w:rPr>
+      <w:rFonts w:asciiTheme="majorHAnsi" w:eastAsiaTheme="majorEastAsia" w:hAnsiTheme="majorHAnsi" w:cstheme="majorBidi"/>
+      <w:color w:val="1F3763" w:themeColor="accent1" w:themeShade="7F"/>
+      <w:sz w:val="24"/>
+      <w:szCs w:val="24"/>
+    </w:rPr>
+  </w:style>
+  <w:style w:type="character" w:customStyle="1" w:styleId="Heading4Char">
+    <w:name w:val="Heading 4 Char"/>
+    <w:basedOn w:val="DefaultParagraphFont"/>
+    <w:link w:val="Heading4"/>
+    <w:uiPriority w:val="9"/>
+    <w:rsid w:val="009F4ABE"/>
+    <w:rPr>
+      <w:rFonts w:asciiTheme="majorHAnsi" w:eastAsiaTheme="majorEastAsia" w:hAnsiTheme="majorHAnsi" w:cstheme="majorBidi"/>
+      <w:i/>
+      <w:iCs/>
+      <w:color w:val="2F5496" w:themeColor="accent1" w:themeShade="BF"/>
     </w:rPr>
   </w:style>
 </w:styles>
